--- a/02-wpf-mvvm-list-add-remove-study.docx
+++ b/02-wpf-mvvm-list-add-remove-study.docx
@@ -1,29 +1,69 @@
 
 <file path=word/document.xml><?xml version="1.0" encoding="utf-8"?>
-<w:document xmlns:wpc="http://schemas.microsoft.com/office/word/2010/wordprocessingCanvas" xmlns:cx="http://schemas.microsoft.com/office/drawing/2014/chartex" xmlns:cx1="http://schemas.microsoft.com/office/drawing/2015/9/8/chartex" xmlns:cx2="http://schemas.microsoft.com/office/drawing/2015/10/21/chartex" xmlns:cx3="http://schemas.microsoft.com/office/drawing/2016/5/9/chartex" xmlns:cx4="http://schemas.microsoft.com/office/drawing/2016/5/10/chartex" xmlns:cx5="http://schemas.microsoft.com/office/drawing/2016/5/11/chartex" xmlns:cx6="http://schemas.microsoft.com/office/drawing/2016/5/12/chartex" xmlns:cx7="http://schemas.microsoft.com/office/drawing/2016/5/13/chartex" xmlns:cx8="http://schemas.microsoft.com/office/drawing/2016/5/14/chartex" xmlns:mc="http://schemas.openxmlformats.org/markup-compatibility/2006" xmlns:aink="http://schemas.microsoft.com/office/drawing/2016/ink" xmlns:am3d="http://schemas.microsoft.com/office/drawing/2017/model3d" xmlns:o="urn:schemas-microsoft-com:office:office" xmlns:r="http://schemas.openxmlformats.org/officeDocument/2006/relationships" xmlns:m="http://schemas.openxmlformats.org/officeDocument/2006/math" xmlns:v="urn:schemas-microsoft-com:vml" xmlns:wp14="http://schemas.microsoft.com/office/word/2010/wordprocessingDrawing" xmlns:wp="http://schemas.openxmlformats.org/drawingml/2006/wordprocessingDrawing" xmlns:w10="urn:schemas-microsoft-com:office:word" xmlns:w="http://schemas.openxmlformats.org/wordprocessingml/2006/main" xmlns:w14="http://schemas.microsoft.com/office/word/2010/wordml" xmlns:w15="http://schemas.microsoft.com/office/word/2012/wordml" xmlns:w16cid="http://schemas.microsoft.com/office/word/2016/wordml/cid" xmlns:w16se="http://schemas.microsoft.com/office/word/2015/wordml/symex" xmlns:wpg="http://schemas.microsoft.com/office/word/2010/wordprocessingGroup" xmlns:wpi="http://schemas.microsoft.com/office/word/2010/wordprocessingInk" xmlns:wne="http://schemas.microsoft.com/office/word/2006/wordml" xmlns:wps="http://schemas.microsoft.com/office/word/2010/wordprocessingShape" mc:Ignorable="w14 w15 w16se w16cid wp14">
+<w:document xmlns:wpc="http://schemas.microsoft.com/office/word/2010/wordprocessingCanvas" xmlns:cx="http://schemas.microsoft.com/office/drawing/2014/chartex" xmlns:cx1="http://schemas.microsoft.com/office/drawing/2015/9/8/chartex" xmlns:mc="http://schemas.openxmlformats.org/markup-compatibility/2006" xmlns:o="urn:schemas-microsoft-com:office:office" xmlns:r="http://schemas.openxmlformats.org/officeDocument/2006/relationships" xmlns:m="http://schemas.openxmlformats.org/officeDocument/2006/math" xmlns:v="urn:schemas-microsoft-com:vml" xmlns:wp14="http://schemas.microsoft.com/office/word/2010/wordprocessingDrawing" xmlns:wp="http://schemas.openxmlformats.org/drawingml/2006/wordprocessingDrawing" xmlns:w10="urn:schemas-microsoft-com:office:word" xmlns:w="http://schemas.openxmlformats.org/wordprocessingml/2006/main" xmlns:w14="http://schemas.microsoft.com/office/word/2010/wordml" xmlns:w15="http://schemas.microsoft.com/office/word/2012/wordml" xmlns:w16se="http://schemas.microsoft.com/office/word/2015/wordml/symex" xmlns:wpg="http://schemas.microsoft.com/office/word/2010/wordprocessingGroup" xmlns:wpi="http://schemas.microsoft.com/office/word/2010/wordprocessingInk" xmlns:wne="http://schemas.microsoft.com/office/word/2006/wordml" xmlns:wps="http://schemas.microsoft.com/office/word/2010/wordprocessingShape" mc:Ignorable="w14 w15 w16se wp14">
   <w:body>
     <w:p>
       <w:pPr>
         <w:pStyle w:val="Cm"/>
       </w:pPr>
-      <w:bookmarkStart w:id="0" w:name="_GoBack"/>
-      <w:bookmarkEnd w:id="0"/>
       <w:r>
         <w:t>02-wpf-mvvm-list-add-remove-study</w:t>
       </w:r>
     </w:p>
     <w:p>
+      <w:r>
+        <w:t>A tananyag a „</w:t>
+      </w:r>
+      <w:r>
+        <w:rPr>
+          <w:i/>
+        </w:rPr>
+        <w:t xml:space="preserve">Töröljük a </w:t>
+      </w:r>
+      <w:proofErr w:type="spellStart"/>
+      <w:r>
+        <w:rPr>
+          <w:i/>
+        </w:rPr>
+        <w:t>View-ról</w:t>
+      </w:r>
+      <w:proofErr w:type="spellEnd"/>
+      <w:r>
+        <w:rPr>
+          <w:i/>
+        </w:rPr>
+        <w:t xml:space="preserve"> az adatmegjelenítő részt</w:t>
+      </w:r>
+      <w:r>
+        <w:t xml:space="preserve">” </w:t>
+      </w:r>
+      <w:proofErr w:type="spellStart"/>
+      <w:r>
+        <w:t>committal</w:t>
+      </w:r>
+      <w:proofErr w:type="spellEnd"/>
+      <w:r>
+        <w:t xml:space="preserve"> indul.</w:t>
+      </w:r>
+    </w:p>
+    <w:p>
       <w:pPr>
         <w:pStyle w:val="Cmsor1"/>
       </w:pPr>
-      <w:r>
-        <w:t>Control az elemek megjelenítéséhez</w:t>
+      <w:proofErr w:type="spellStart"/>
+      <w:r>
+        <w:t>Control</w:t>
+      </w:r>
+      <w:proofErr w:type="spellEnd"/>
+      <w:r>
+        <w:t xml:space="preserve"> az elemek megjelenítéséhez</w:t>
       </w:r>
     </w:p>
     <w:p>
       <w:r>
         <w:rPr>
           <w:noProof/>
+          <w:lang w:eastAsia="hu-HU"/>
         </w:rPr>
         <w:drawing>
           <wp:inline distT="0" distB="0" distL="0" distR="0" wp14:anchorId="16A03B4E" wp14:editId="1C0FE0FA">
@@ -63,9 +103,19 @@
       </w:r>
     </w:p>
     <w:p>
-      <w:r>
-        <w:t>ListBox control</w:t>
-      </w:r>
+      <w:proofErr w:type="spellStart"/>
+      <w:r>
+        <w:t>ListBox</w:t>
+      </w:r>
+      <w:proofErr w:type="spellEnd"/>
+      <w:r>
+        <w:t xml:space="preserve"> </w:t>
+      </w:r>
+      <w:proofErr w:type="spellStart"/>
+      <w:r>
+        <w:t>control</w:t>
+      </w:r>
+      <w:proofErr w:type="spellEnd"/>
     </w:p>
     <w:p>
       <w:hyperlink r:id="rId6" w:history="1">
@@ -73,7 +123,63 @@
           <w:rPr>
             <w:rStyle w:val="Hiperhivatkozs"/>
           </w:rPr>
-          <w:t>The ListBox control - The complete WPF tutorial (wpf-tutorial.com)</w:t>
+          <w:t xml:space="preserve">The </w:t>
+        </w:r>
+        <w:proofErr w:type="spellStart"/>
+        <w:r>
+          <w:rPr>
+            <w:rStyle w:val="Hiperhivatkozs"/>
+          </w:rPr>
+          <w:t>ListBox</w:t>
+        </w:r>
+        <w:proofErr w:type="spellEnd"/>
+        <w:r>
+          <w:rPr>
+            <w:rStyle w:val="Hiperhivatkozs"/>
+          </w:rPr>
+          <w:t xml:space="preserve"> </w:t>
+        </w:r>
+        <w:proofErr w:type="spellStart"/>
+        <w:r>
+          <w:rPr>
+            <w:rStyle w:val="Hiperhivatkozs"/>
+          </w:rPr>
+          <w:t>control</w:t>
+        </w:r>
+        <w:proofErr w:type="spellEnd"/>
+        <w:r>
+          <w:rPr>
+            <w:rStyle w:val="Hiperhivatkozs"/>
+          </w:rPr>
+          <w:t xml:space="preserve"> - The </w:t>
+        </w:r>
+        <w:proofErr w:type="spellStart"/>
+        <w:r>
+          <w:rPr>
+            <w:rStyle w:val="Hiperhivatkozs"/>
+          </w:rPr>
+          <w:t>complete</w:t>
+        </w:r>
+        <w:proofErr w:type="spellEnd"/>
+        <w:r>
+          <w:rPr>
+            <w:rStyle w:val="Hiperhivatkozs"/>
+          </w:rPr>
+          <w:t xml:space="preserve"> WPF </w:t>
+        </w:r>
+        <w:proofErr w:type="spellStart"/>
+        <w:r>
+          <w:rPr>
+            <w:rStyle w:val="Hiperhivatkozs"/>
+          </w:rPr>
+          <w:t>tutorial</w:t>
+        </w:r>
+        <w:proofErr w:type="spellEnd"/>
+        <w:r>
+          <w:rPr>
+            <w:rStyle w:val="Hiperhivatkozs"/>
+          </w:rPr>
+          <w:t xml:space="preserve"> (wpf-tutorial.com)</w:t>
         </w:r>
       </w:hyperlink>
     </w:p>
@@ -105,6 +211,7 @@
         </w:rPr>
         <w:t>&lt;</w:t>
       </w:r>
+      <w:proofErr w:type="spellStart"/>
       <w:r>
         <w:rPr>
           <w:rFonts w:ascii="Cascadia Mono" w:hAnsi="Cascadia Mono" w:cs="Cascadia Mono"/>
@@ -114,6 +221,7 @@
         </w:rPr>
         <w:t>ListBox</w:t>
       </w:r>
+      <w:proofErr w:type="spellEnd"/>
       <w:r>
         <w:rPr>
           <w:rFonts w:ascii="Cascadia Mono" w:hAnsi="Cascadia Mono" w:cs="Cascadia Mono"/>
@@ -121,8 +229,19 @@
           <w:sz w:val="19"/>
           <w:szCs w:val="19"/>
         </w:rPr>
-        <w:t xml:space="preserve"> Grid.Row</w:t>
-      </w:r>
+        <w:t xml:space="preserve"> </w:t>
+      </w:r>
+      <w:proofErr w:type="spellStart"/>
+      <w:r>
+        <w:rPr>
+          <w:rFonts w:ascii="Cascadia Mono" w:hAnsi="Cascadia Mono" w:cs="Cascadia Mono"/>
+          <w:color w:val="FF0000"/>
+          <w:sz w:val="19"/>
+          <w:szCs w:val="19"/>
+        </w:rPr>
+        <w:t>Grid.Row</w:t>
+      </w:r>
+      <w:proofErr w:type="spellEnd"/>
       <w:r>
         <w:rPr>
           <w:rFonts w:ascii="Cascadia Mono" w:hAnsi="Cascadia Mono" w:cs="Cascadia Mono"/>
@@ -139,8 +258,19 @@
           <w:sz w:val="19"/>
           <w:szCs w:val="19"/>
         </w:rPr>
-        <w:t xml:space="preserve"> Grid.ColumnSpan</w:t>
-      </w:r>
+        <w:t xml:space="preserve"> </w:t>
+      </w:r>
+      <w:proofErr w:type="spellStart"/>
+      <w:r>
+        <w:rPr>
+          <w:rFonts w:ascii="Cascadia Mono" w:hAnsi="Cascadia Mono" w:cs="Cascadia Mono"/>
+          <w:color w:val="FF0000"/>
+          <w:sz w:val="19"/>
+          <w:szCs w:val="19"/>
+        </w:rPr>
+        <w:t>Grid.ColumnSpan</w:t>
+      </w:r>
+      <w:proofErr w:type="spellEnd"/>
       <w:r>
         <w:rPr>
           <w:rFonts w:ascii="Cascadia Mono" w:hAnsi="Cascadia Mono" w:cs="Cascadia Mono"/>
@@ -174,12 +304,22 @@
       <w:pPr>
         <w:pStyle w:val="Cmsor2"/>
       </w:pPr>
-      <w:r>
-        <w:t xml:space="preserve">Viewmodel </w:t>
-      </w:r>
-      <w:r>
-        <w:t>réteg segítségével adatot jelenítünk meg a ListBox-ban</w:t>
-      </w:r>
+      <w:proofErr w:type="spellStart"/>
+      <w:r>
+        <w:t>Viewmodel</w:t>
+      </w:r>
+      <w:proofErr w:type="spellEnd"/>
+      <w:r>
+        <w:t xml:space="preserve"> </w:t>
+      </w:r>
+      <w:r>
+        <w:t xml:space="preserve">réteg segítségével adatot jelenítünk meg a </w:t>
+      </w:r>
+      <w:proofErr w:type="spellStart"/>
+      <w:r>
+        <w:t>ListBox-ban</w:t>
+      </w:r>
+      <w:proofErr w:type="spellEnd"/>
     </w:p>
     <w:p/>
     <w:p>
@@ -188,7 +328,77 @@
           <w:rPr>
             <w:rStyle w:val="Hiperhivatkozs"/>
           </w:rPr>
-          <w:t>c# - What is the use of ObservableCollection in .net? - Stack Overflow</w:t>
+          <w:t xml:space="preserve">c# - </w:t>
+        </w:r>
+        <w:proofErr w:type="spellStart"/>
+        <w:r>
+          <w:rPr>
+            <w:rStyle w:val="Hiperhivatkozs"/>
+          </w:rPr>
+          <w:t>What</w:t>
+        </w:r>
+        <w:proofErr w:type="spellEnd"/>
+        <w:r>
+          <w:rPr>
+            <w:rStyle w:val="Hiperhivatkozs"/>
+          </w:rPr>
+          <w:t xml:space="preserve"> is </w:t>
+        </w:r>
+        <w:proofErr w:type="spellStart"/>
+        <w:r>
+          <w:rPr>
+            <w:rStyle w:val="Hiperhivatkozs"/>
+          </w:rPr>
+          <w:t>the</w:t>
+        </w:r>
+        <w:proofErr w:type="spellEnd"/>
+        <w:r>
+          <w:rPr>
+            <w:rStyle w:val="Hiperhivatkozs"/>
+          </w:rPr>
+          <w:t xml:space="preserve"> </w:t>
+        </w:r>
+        <w:proofErr w:type="spellStart"/>
+        <w:r>
+          <w:rPr>
+            <w:rStyle w:val="Hiperhivatkozs"/>
+          </w:rPr>
+          <w:t>use</w:t>
+        </w:r>
+        <w:proofErr w:type="spellEnd"/>
+        <w:r>
+          <w:rPr>
+            <w:rStyle w:val="Hiperhivatkozs"/>
+          </w:rPr>
+          <w:t xml:space="preserve"> of </w:t>
+        </w:r>
+        <w:proofErr w:type="spellStart"/>
+        <w:r>
+          <w:rPr>
+            <w:rStyle w:val="Hiperhivatkozs"/>
+          </w:rPr>
+          <w:t>ObservableCollection</w:t>
+        </w:r>
+        <w:proofErr w:type="spellEnd"/>
+        <w:r>
+          <w:rPr>
+            <w:rStyle w:val="Hiperhivatkozs"/>
+          </w:rPr>
+          <w:t xml:space="preserve"> in .net? - </w:t>
+        </w:r>
+        <w:proofErr w:type="spellStart"/>
+        <w:r>
+          <w:rPr>
+            <w:rStyle w:val="Hiperhivatkozs"/>
+          </w:rPr>
+          <w:t>Stack</w:t>
+        </w:r>
+        <w:proofErr w:type="spellEnd"/>
+        <w:r>
+          <w:rPr>
+            <w:rStyle w:val="Hiperhivatkozs"/>
+          </w:rPr>
+          <w:t xml:space="preserve"> Overflow</w:t>
         </w:r>
       </w:hyperlink>
     </w:p>
@@ -202,6 +412,7 @@
       <w:r>
         <w:rPr>
           <w:noProof/>
+          <w:lang w:eastAsia="hu-HU"/>
         </w:rPr>
         <w:drawing>
           <wp:inline distT="0" distB="0" distL="0" distR="0" wp14:anchorId="28368ECB" wp14:editId="5010CF85">
@@ -243,13 +454,22 @@
     <w:p/>
     <w:p>
       <w:r>
-        <w:t>A ToString metódus megírása után a teszt diák adatai meg is jelennek:</w:t>
+        <w:t xml:space="preserve">A </w:t>
+      </w:r>
+      <w:proofErr w:type="spellStart"/>
+      <w:r>
+        <w:t>ToString</w:t>
+      </w:r>
+      <w:proofErr w:type="spellEnd"/>
+      <w:r>
+        <w:t xml:space="preserve"> metódus megírása után a teszt diák adatai meg is jelennek:</w:t>
       </w:r>
     </w:p>
     <w:p>
       <w:r>
         <w:rPr>
           <w:noProof/>
+          <w:lang w:eastAsia="hu-HU"/>
         </w:rPr>
         <w:lastRenderedPageBreak/>
         <w:drawing>
@@ -294,18 +514,98 @@
         <w:pStyle w:val="Cmsor2"/>
       </w:pPr>
       <w:r>
-        <w:t>Parancsok a ViewModel rétegben</w:t>
+        <w:t xml:space="preserve">Parancsok a </w:t>
+      </w:r>
+      <w:proofErr w:type="spellStart"/>
+      <w:r>
+        <w:t>ViewModel</w:t>
+      </w:r>
+      <w:proofErr w:type="spellEnd"/>
+      <w:r>
+        <w:t xml:space="preserve"> rétegben</w:t>
       </w:r>
     </w:p>
     <w:p/>
     <w:p>
       <w:hyperlink r:id="rId10" w:history="1">
+        <w:proofErr w:type="spellStart"/>
         <w:r>
           <w:rPr>
             <w:rStyle w:val="Hiperhivatkozs"/>
           </w:rPr>
-          <w:t>RelayCommand attribute - Community Toolkits for .NET | Microsoft Learn</w:t>
+          <w:t>RelayCommand</w:t>
         </w:r>
+        <w:proofErr w:type="spellEnd"/>
+        <w:r>
+          <w:rPr>
+            <w:rStyle w:val="Hiperhivatkozs"/>
+          </w:rPr>
+          <w:t xml:space="preserve"> </w:t>
+        </w:r>
+        <w:proofErr w:type="spellStart"/>
+        <w:r>
+          <w:rPr>
+            <w:rStyle w:val="Hiperhivatkozs"/>
+          </w:rPr>
+          <w:t>attribute</w:t>
+        </w:r>
+        <w:proofErr w:type="spellEnd"/>
+        <w:r>
+          <w:rPr>
+            <w:rStyle w:val="Hiperhivatkozs"/>
+          </w:rPr>
+          <w:t xml:space="preserve"> - </w:t>
+        </w:r>
+        <w:proofErr w:type="spellStart"/>
+        <w:r>
+          <w:rPr>
+            <w:rStyle w:val="Hiperhivatkozs"/>
+          </w:rPr>
+          <w:t>Community</w:t>
+        </w:r>
+        <w:proofErr w:type="spellEnd"/>
+        <w:r>
+          <w:rPr>
+            <w:rStyle w:val="Hiperhivatkozs"/>
+          </w:rPr>
+          <w:t xml:space="preserve"> </w:t>
+        </w:r>
+        <w:proofErr w:type="spellStart"/>
+        <w:r>
+          <w:rPr>
+            <w:rStyle w:val="Hiperhivatkozs"/>
+          </w:rPr>
+          <w:t>Toolkits</w:t>
+        </w:r>
+        <w:proofErr w:type="spellEnd"/>
+        <w:r>
+          <w:rPr>
+            <w:rStyle w:val="Hiperhivatkozs"/>
+          </w:rPr>
+          <w:t xml:space="preserve"> </w:t>
+        </w:r>
+        <w:proofErr w:type="spellStart"/>
+        <w:r>
+          <w:rPr>
+            <w:rStyle w:val="Hiperhivatkozs"/>
+          </w:rPr>
+          <w:t>for</w:t>
+        </w:r>
+        <w:proofErr w:type="spellEnd"/>
+        <w:r>
+          <w:rPr>
+            <w:rStyle w:val="Hiperhivatkozs"/>
+          </w:rPr>
+          <w:t xml:space="preserve"> .NET | Microsoft </w:t>
+        </w:r>
+        <w:proofErr w:type="spellStart"/>
+        <w:r>
+          <w:rPr>
+            <w:rStyle w:val="Hiperhivatkozs"/>
+          </w:rPr>
+          <w:t>Learn</w:t>
+        </w:r>
+        <w:proofErr w:type="spellEnd"/>
       </w:hyperlink>
     </w:p>
     <w:p/>
@@ -329,7 +629,27 @@
           <w:sz w:val="19"/>
           <w:szCs w:val="19"/>
         </w:rPr>
-        <w:t>[RelayCommand]</w:t>
+        <w:t>[</w:t>
+      </w:r>
+      <w:proofErr w:type="spellStart"/>
+      <w:r>
+        <w:rPr>
+          <w:rFonts w:ascii="Cascadia Mono" w:hAnsi="Cascadia Mono" w:cs="Cascadia Mono"/>
+          <w:color w:val="000000"/>
+          <w:sz w:val="19"/>
+          <w:szCs w:val="19"/>
+        </w:rPr>
+        <w:t>RelayCommand</w:t>
+      </w:r>
+      <w:proofErr w:type="spellEnd"/>
+      <w:r>
+        <w:rPr>
+          <w:rFonts w:ascii="Cascadia Mono" w:hAnsi="Cascadia Mono" w:cs="Cascadia Mono"/>
+          <w:color w:val="000000"/>
+          <w:sz w:val="19"/>
+          <w:szCs w:val="19"/>
+        </w:rPr>
+        <w:t>]</w:t>
       </w:r>
     </w:p>
     <w:p>
@@ -345,6 +665,7 @@
           <w:szCs w:val="19"/>
         </w:rPr>
       </w:pPr>
+      <w:proofErr w:type="spellStart"/>
       <w:r>
         <w:rPr>
           <w:rFonts w:ascii="Cascadia Mono" w:hAnsi="Cascadia Mono" w:cs="Cascadia Mono"/>
@@ -354,6 +675,7 @@
         </w:rPr>
         <w:t>public</w:t>
       </w:r>
+      <w:proofErr w:type="spellEnd"/>
       <w:r>
         <w:rPr>
           <w:rFonts w:ascii="Cascadia Mono" w:hAnsi="Cascadia Mono" w:cs="Cascadia Mono"/>
@@ -363,6 +685,7 @@
         </w:rPr>
         <w:t xml:space="preserve"> </w:t>
       </w:r>
+      <w:proofErr w:type="spellStart"/>
       <w:r>
         <w:rPr>
           <w:rFonts w:ascii="Cascadia Mono" w:hAnsi="Cascadia Mono" w:cs="Cascadia Mono"/>
@@ -372,14 +695,77 @@
         </w:rPr>
         <w:t>void</w:t>
       </w:r>
-      <w:r>
-        <w:rPr>
-          <w:rFonts w:ascii="Cascadia Mono" w:hAnsi="Cascadia Mono" w:cs="Cascadia Mono"/>
-          <w:color w:val="000000"/>
-          <w:sz w:val="19"/>
-          <w:szCs w:val="19"/>
-        </w:rPr>
-        <w:t xml:space="preserve"> DoSave(Student newStudent)</w:t>
+      <w:proofErr w:type="spellEnd"/>
+      <w:r>
+        <w:rPr>
+          <w:rFonts w:ascii="Cascadia Mono" w:hAnsi="Cascadia Mono" w:cs="Cascadia Mono"/>
+          <w:color w:val="000000"/>
+          <w:sz w:val="19"/>
+          <w:szCs w:val="19"/>
+        </w:rPr>
+        <w:t xml:space="preserve"> </w:t>
+      </w:r>
+      <w:proofErr w:type="spellStart"/>
+      <w:proofErr w:type="gramStart"/>
+      <w:r>
+        <w:rPr>
+          <w:rFonts w:ascii="Cascadia Mono" w:hAnsi="Cascadia Mono" w:cs="Cascadia Mono"/>
+          <w:color w:val="000000"/>
+          <w:sz w:val="19"/>
+          <w:szCs w:val="19"/>
+        </w:rPr>
+        <w:t>DoSave</w:t>
+      </w:r>
+      <w:proofErr w:type="spellEnd"/>
+      <w:r>
+        <w:rPr>
+          <w:rFonts w:ascii="Cascadia Mono" w:hAnsi="Cascadia Mono" w:cs="Cascadia Mono"/>
+          <w:color w:val="000000"/>
+          <w:sz w:val="19"/>
+          <w:szCs w:val="19"/>
+        </w:rPr>
+        <w:t>(</w:t>
+      </w:r>
+      <w:proofErr w:type="spellStart"/>
+      <w:proofErr w:type="gramEnd"/>
+      <w:r>
+        <w:rPr>
+          <w:rFonts w:ascii="Cascadia Mono" w:hAnsi="Cascadia Mono" w:cs="Cascadia Mono"/>
+          <w:color w:val="000000"/>
+          <w:sz w:val="19"/>
+          <w:szCs w:val="19"/>
+        </w:rPr>
+        <w:t>Student</w:t>
+      </w:r>
+      <w:proofErr w:type="spellEnd"/>
+      <w:r>
+        <w:rPr>
+          <w:rFonts w:ascii="Cascadia Mono" w:hAnsi="Cascadia Mono" w:cs="Cascadia Mono"/>
+          <w:color w:val="000000"/>
+          <w:sz w:val="19"/>
+          <w:szCs w:val="19"/>
+        </w:rPr>
+        <w:t xml:space="preserve"> </w:t>
+      </w:r>
+      <w:proofErr w:type="spellStart"/>
+      <w:r>
+        <w:rPr>
+          <w:rFonts w:ascii="Cascadia Mono" w:hAnsi="Cascadia Mono" w:cs="Cascadia Mono"/>
+          <w:color w:val="000000"/>
+          <w:sz w:val="19"/>
+          <w:szCs w:val="19"/>
+        </w:rPr>
+        <w:t>newStudent</w:t>
+      </w:r>
+      <w:proofErr w:type="spellEnd"/>
+      <w:r>
+        <w:rPr>
+          <w:rFonts w:ascii="Cascadia Mono" w:hAnsi="Cascadia Mono" w:cs="Cascadia Mono"/>
+          <w:color w:val="000000"/>
+          <w:sz w:val="19"/>
+          <w:szCs w:val="19"/>
+        </w:rPr>
+        <w:t>)</w:t>
       </w:r>
     </w:p>
     <w:p>
@@ -425,7 +811,47 @@
           <w:sz w:val="19"/>
           <w:szCs w:val="19"/>
         </w:rPr>
-        <w:t xml:space="preserve">    Students.Add(newStudent);</w:t>
+        <w:t xml:space="preserve">    </w:t>
+      </w:r>
+      <w:proofErr w:type="spellStart"/>
+      <w:r>
+        <w:rPr>
+          <w:rFonts w:ascii="Cascadia Mono" w:hAnsi="Cascadia Mono" w:cs="Cascadia Mono"/>
+          <w:color w:val="000000"/>
+          <w:sz w:val="19"/>
+          <w:szCs w:val="19"/>
+        </w:rPr>
+        <w:t>Students.Add</w:t>
+      </w:r>
+      <w:proofErr w:type="spellEnd"/>
+      <w:r>
+        <w:rPr>
+          <w:rFonts w:ascii="Cascadia Mono" w:hAnsi="Cascadia Mono" w:cs="Cascadia Mono"/>
+          <w:color w:val="000000"/>
+          <w:sz w:val="19"/>
+          <w:szCs w:val="19"/>
+        </w:rPr>
+        <w:t>(</w:t>
+      </w:r>
+      <w:proofErr w:type="spellStart"/>
+      <w:r>
+        <w:rPr>
+          <w:rFonts w:ascii="Cascadia Mono" w:hAnsi="Cascadia Mono" w:cs="Cascadia Mono"/>
+          <w:color w:val="000000"/>
+          <w:sz w:val="19"/>
+          <w:szCs w:val="19"/>
+        </w:rPr>
+        <w:t>newStudent</w:t>
+      </w:r>
+      <w:proofErr w:type="spellEnd"/>
+      <w:r>
+        <w:rPr>
+          <w:rFonts w:ascii="Cascadia Mono" w:hAnsi="Cascadia Mono" w:cs="Cascadia Mono"/>
+          <w:color w:val="000000"/>
+          <w:sz w:val="19"/>
+          <w:szCs w:val="19"/>
+        </w:rPr>
+        <w:t>);</w:t>
       </w:r>
     </w:p>
     <w:p>
@@ -448,7 +874,69 @@
           <w:sz w:val="19"/>
           <w:szCs w:val="19"/>
         </w:rPr>
-        <w:t xml:space="preserve">    OnPropertyChanged(nameof(Students));</w:t>
+        <w:t xml:space="preserve">    </w:t>
+      </w:r>
+      <w:proofErr w:type="spellStart"/>
+      <w:proofErr w:type="gramStart"/>
+      <w:r>
+        <w:rPr>
+          <w:rFonts w:ascii="Cascadia Mono" w:hAnsi="Cascadia Mono" w:cs="Cascadia Mono"/>
+          <w:color w:val="000000"/>
+          <w:sz w:val="19"/>
+          <w:szCs w:val="19"/>
+        </w:rPr>
+        <w:t>OnPropertyChanged</w:t>
+      </w:r>
+      <w:proofErr w:type="spellEnd"/>
+      <w:r>
+        <w:rPr>
+          <w:rFonts w:ascii="Cascadia Mono" w:hAnsi="Cascadia Mono" w:cs="Cascadia Mono"/>
+          <w:color w:val="000000"/>
+          <w:sz w:val="19"/>
+          <w:szCs w:val="19"/>
+        </w:rPr>
+        <w:t>(</w:t>
+      </w:r>
+      <w:proofErr w:type="spellStart"/>
+      <w:proofErr w:type="gramEnd"/>
+      <w:r>
+        <w:rPr>
+          <w:rFonts w:ascii="Cascadia Mono" w:hAnsi="Cascadia Mono" w:cs="Cascadia Mono"/>
+          <w:color w:val="000000"/>
+          <w:sz w:val="19"/>
+          <w:szCs w:val="19"/>
+        </w:rPr>
+        <w:t>nameof</w:t>
+      </w:r>
+      <w:proofErr w:type="spellEnd"/>
+      <w:r>
+        <w:rPr>
+          <w:rFonts w:ascii="Cascadia Mono" w:hAnsi="Cascadia Mono" w:cs="Cascadia Mono"/>
+          <w:color w:val="000000"/>
+          <w:sz w:val="19"/>
+          <w:szCs w:val="19"/>
+        </w:rPr>
+        <w:t>(</w:t>
+      </w:r>
+      <w:proofErr w:type="spellStart"/>
+      <w:r>
+        <w:rPr>
+          <w:rFonts w:ascii="Cascadia Mono" w:hAnsi="Cascadia Mono" w:cs="Cascadia Mono"/>
+          <w:color w:val="000000"/>
+          <w:sz w:val="19"/>
+          <w:szCs w:val="19"/>
+        </w:rPr>
+        <w:t>Students</w:t>
+      </w:r>
+      <w:proofErr w:type="spellEnd"/>
+      <w:r>
+        <w:rPr>
+          <w:rFonts w:ascii="Cascadia Mono" w:hAnsi="Cascadia Mono" w:cs="Cascadia Mono"/>
+          <w:color w:val="000000"/>
+          <w:sz w:val="19"/>
+          <w:szCs w:val="19"/>
+        </w:rPr>
+        <w:t>));</w:t>
       </w:r>
     </w:p>
     <w:p>
@@ -473,7 +961,15 @@
     <w:p/>
     <w:p>
       <w:r>
-        <w:t>A parancs kötése a View-n:</w:t>
+        <w:t xml:space="preserve">A parancs kötése a </w:t>
+      </w:r>
+      <w:proofErr w:type="spellStart"/>
+      <w:r>
+        <w:t>View</w:t>
+      </w:r>
+      <w:proofErr w:type="spellEnd"/>
+      <w:r>
+        <w:t>-n:</w:t>
       </w:r>
     </w:p>
     <w:p>
@@ -507,6 +1003,7 @@
         </w:rPr>
         <w:t>&lt;</w:t>
       </w:r>
+      <w:proofErr w:type="gramStart"/>
       <w:r>
         <w:rPr>
           <w:rFonts w:ascii="Cascadia Mono" w:hAnsi="Cascadia Mono" w:cs="Cascadia Mono"/>
@@ -534,6 +1031,7 @@
         </w:rPr>
         <w:t xml:space="preserve"> Margin</w:t>
       </w:r>
+      <w:proofErr w:type="gramEnd"/>
       <w:r>
         <w:rPr>
           <w:rFonts w:ascii="Cascadia Mono" w:hAnsi="Cascadia Mono" w:cs="Cascadia Mono"/>
@@ -550,8 +1048,19 @@
           <w:sz w:val="19"/>
           <w:szCs w:val="19"/>
         </w:rPr>
-        <w:t xml:space="preserve"> HorizontalAlignment</w:t>
-      </w:r>
+        <w:t xml:space="preserve"> </w:t>
+      </w:r>
+      <w:proofErr w:type="spellStart"/>
+      <w:r>
+        <w:rPr>
+          <w:rFonts w:ascii="Cascadia Mono" w:hAnsi="Cascadia Mono" w:cs="Cascadia Mono"/>
+          <w:color w:val="FF0000"/>
+          <w:sz w:val="19"/>
+          <w:szCs w:val="19"/>
+        </w:rPr>
+        <w:t>HorizontalAlignment</w:t>
+      </w:r>
+      <w:proofErr w:type="spellEnd"/>
       <w:r>
         <w:rPr>
           <w:rFonts w:ascii="Cascadia Mono" w:hAnsi="Cascadia Mono" w:cs="Cascadia Mono"/>
@@ -568,8 +1077,19 @@
           <w:sz w:val="19"/>
           <w:szCs w:val="19"/>
         </w:rPr>
-        <w:t xml:space="preserve"> MinWidth</w:t>
-      </w:r>
+        <w:t xml:space="preserve"> </w:t>
+      </w:r>
+      <w:proofErr w:type="spellStart"/>
+      <w:r>
+        <w:rPr>
+          <w:rFonts w:ascii="Cascadia Mono" w:hAnsi="Cascadia Mono" w:cs="Cascadia Mono"/>
+          <w:color w:val="FF0000"/>
+          <w:sz w:val="19"/>
+          <w:szCs w:val="19"/>
+        </w:rPr>
+        <w:t>MinWidth</w:t>
+      </w:r>
+      <w:proofErr w:type="spellEnd"/>
       <w:r>
         <w:rPr>
           <w:rFonts w:ascii="Cascadia Mono" w:hAnsi="Cascadia Mono" w:cs="Cascadia Mono"/>
@@ -586,8 +1106,19 @@
           <w:sz w:val="19"/>
           <w:szCs w:val="19"/>
         </w:rPr>
-        <w:t xml:space="preserve"> Content</w:t>
-      </w:r>
+        <w:t xml:space="preserve"> </w:t>
+      </w:r>
+      <w:proofErr w:type="spellStart"/>
+      <w:r>
+        <w:rPr>
+          <w:rFonts w:ascii="Cascadia Mono" w:hAnsi="Cascadia Mono" w:cs="Cascadia Mono"/>
+          <w:color w:val="FF0000"/>
+          <w:sz w:val="19"/>
+          <w:szCs w:val="19"/>
+        </w:rPr>
+        <w:t>Content</w:t>
+      </w:r>
+      <w:proofErr w:type="spellEnd"/>
       <w:r>
         <w:rPr>
           <w:rFonts w:ascii="Cascadia Mono" w:hAnsi="Cascadia Mono" w:cs="Cascadia Mono"/>
@@ -629,6 +1160,7 @@
         </w:rPr>
         <w:tab/>
       </w:r>
+      <w:proofErr w:type="spellStart"/>
       <w:r>
         <w:rPr>
           <w:rFonts w:ascii="Cascadia Mono" w:hAnsi="Cascadia Mono" w:cs="Cascadia Mono"/>
@@ -638,6 +1170,7 @@
         </w:rPr>
         <w:t>Command</w:t>
       </w:r>
+      <w:proofErr w:type="spellEnd"/>
       <w:r>
         <w:rPr>
           <w:rFonts w:ascii="Cascadia Mono" w:hAnsi="Cascadia Mono" w:cs="Cascadia Mono"/>
@@ -647,6 +1180,7 @@
         </w:rPr>
         <w:t>="{</w:t>
       </w:r>
+      <w:proofErr w:type="spellStart"/>
       <w:r>
         <w:rPr>
           <w:rFonts w:ascii="Cascadia Mono" w:hAnsi="Cascadia Mono" w:cs="Cascadia Mono"/>
@@ -656,6 +1190,7 @@
         </w:rPr>
         <w:t>Binding</w:t>
       </w:r>
+      <w:proofErr w:type="spellEnd"/>
       <w:r>
         <w:rPr>
           <w:rFonts w:ascii="Cascadia Mono" w:hAnsi="Cascadia Mono" w:cs="Cascadia Mono"/>
@@ -663,8 +1198,19 @@
           <w:sz w:val="19"/>
           <w:szCs w:val="19"/>
         </w:rPr>
-        <w:t xml:space="preserve"> DoSaveCommand</w:t>
-      </w:r>
+        <w:t xml:space="preserve"> </w:t>
+      </w:r>
+      <w:proofErr w:type="spellStart"/>
+      <w:r>
+        <w:rPr>
+          <w:rFonts w:ascii="Cascadia Mono" w:hAnsi="Cascadia Mono" w:cs="Cascadia Mono"/>
+          <w:color w:val="FF0000"/>
+          <w:sz w:val="19"/>
+          <w:szCs w:val="19"/>
+        </w:rPr>
+        <w:t>DoSaveCommand</w:t>
+      </w:r>
+      <w:proofErr w:type="spellEnd"/>
       <w:r>
         <w:rPr>
           <w:rFonts w:ascii="Cascadia Mono" w:hAnsi="Cascadia Mono" w:cs="Cascadia Mono"/>
@@ -697,6 +1243,7 @@
         </w:rPr>
         <w:t xml:space="preserve">      </w:t>
       </w:r>
+      <w:proofErr w:type="spellStart"/>
       <w:r>
         <w:rPr>
           <w:rFonts w:ascii="Cascadia Mono" w:hAnsi="Cascadia Mono" w:cs="Cascadia Mono"/>
@@ -706,6 +1253,7 @@
         </w:rPr>
         <w:t>CommandParameter</w:t>
       </w:r>
+      <w:proofErr w:type="spellEnd"/>
       <w:r>
         <w:rPr>
           <w:rFonts w:ascii="Cascadia Mono" w:hAnsi="Cascadia Mono" w:cs="Cascadia Mono"/>
@@ -715,6 +1263,7 @@
         </w:rPr>
         <w:t>="{</w:t>
       </w:r>
+      <w:proofErr w:type="spellStart"/>
       <w:r>
         <w:rPr>
           <w:rFonts w:ascii="Cascadia Mono" w:hAnsi="Cascadia Mono" w:cs="Cascadia Mono"/>
@@ -724,6 +1273,7 @@
         </w:rPr>
         <w:t>Binding</w:t>
       </w:r>
+      <w:proofErr w:type="spellEnd"/>
       <w:r>
         <w:rPr>
           <w:rFonts w:ascii="Cascadia Mono" w:hAnsi="Cascadia Mono" w:cs="Cascadia Mono"/>
@@ -731,8 +1281,19 @@
           <w:sz w:val="19"/>
           <w:szCs w:val="19"/>
         </w:rPr>
-        <w:t xml:space="preserve"> SelectedStudent</w:t>
-      </w:r>
+        <w:t xml:space="preserve"> </w:t>
+      </w:r>
+      <w:proofErr w:type="spellStart"/>
+      <w:r>
+        <w:rPr>
+          <w:rFonts w:ascii="Cascadia Mono" w:hAnsi="Cascadia Mono" w:cs="Cascadia Mono"/>
+          <w:color w:val="FF0000"/>
+          <w:sz w:val="19"/>
+          <w:szCs w:val="19"/>
+        </w:rPr>
+        <w:t>SelectedStudent</w:t>
+      </w:r>
+      <w:proofErr w:type="spellEnd"/>
       <w:r>
         <w:rPr>
           <w:rFonts w:ascii="Cascadia Mono" w:hAnsi="Cascadia Mono" w:cs="Cascadia Mono"/>
@@ -772,6 +1333,735 @@
       </w:r>
     </w:p>
     <w:p/>
+    <w:p>
+      <w:r>
+        <w:t xml:space="preserve">Módosítsuk a </w:t>
+      </w:r>
+      <w:proofErr w:type="spellStart"/>
+      <w:r>
+        <w:t>ViewModel</w:t>
+      </w:r>
+      <w:proofErr w:type="spellEnd"/>
+      <w:r>
+        <w:t>-t tanulmányi szint tárolására is</w:t>
+      </w:r>
+    </w:p>
+    <w:p>
+      <w:r>
+        <w:drawing>
+          <wp:inline distT="0" distB="0" distL="0" distR="0" wp14:anchorId="1AF1BFCF" wp14:editId="475821E5">
+            <wp:extent cx="3915321" cy="2934109"/>
+            <wp:effectExtent l="0" t="0" r="9525" b="0"/>
+            <wp:docPr id="4" name="Kép 4"/>
+            <wp:cNvGraphicFramePr>
+              <a:graphicFrameLocks xmlns:a="http://schemas.openxmlformats.org/drawingml/2006/main" noChangeAspect="1"/>
+            </wp:cNvGraphicFramePr>
+            <a:graphic xmlns:a="http://schemas.openxmlformats.org/drawingml/2006/main">
+              <a:graphicData uri="http://schemas.openxmlformats.org/drawingml/2006/picture">
+                <pic:pic xmlns:pic="http://schemas.openxmlformats.org/drawingml/2006/picture">
+                  <pic:nvPicPr>
+                    <pic:cNvPr id="1" name=""/>
+                    <pic:cNvPicPr/>
+                  </pic:nvPicPr>
+                  <pic:blipFill>
+                    <a:blip r:embed="rId11"/>
+                    <a:stretch>
+                      <a:fillRect/>
+                    </a:stretch>
+                  </pic:blipFill>
+                  <pic:spPr>
+                    <a:xfrm>
+                      <a:off x="0" y="0"/>
+                      <a:ext cx="3915321" cy="2934109"/>
+                    </a:xfrm>
+                    <a:prstGeom prst="rect">
+                      <a:avLst/>
+                    </a:prstGeom>
+                  </pic:spPr>
+                </pic:pic>
+              </a:graphicData>
+            </a:graphic>
+          </wp:inline>
+        </w:drawing>
+      </w:r>
+    </w:p>
+    <w:p/>
+    <w:p/>
+    <w:p>
+      <w:r>
+        <w:t xml:space="preserve">Mi a különbség a két </w:t>
+      </w:r>
+      <w:proofErr w:type="spellStart"/>
+      <w:r>
+        <w:t>property</w:t>
+      </w:r>
+      <w:proofErr w:type="spellEnd"/>
+      <w:r>
+        <w:t xml:space="preserve"> között?</w:t>
+      </w:r>
+    </w:p>
+    <w:p>
+      <w:pPr>
+        <w:autoSpaceDE w:val="0"/>
+        <w:autoSpaceDN w:val="0"/>
+        <w:adjustRightInd w:val="0"/>
+        <w:jc w:val="left"/>
+        <w:rPr>
+          <w:rFonts w:ascii="Cascadia Mono" w:hAnsi="Cascadia Mono" w:cs="Cascadia Mono"/>
+          <w:color w:val="000000"/>
+          <w:sz w:val="19"/>
+          <w:szCs w:val="19"/>
+        </w:rPr>
+      </w:pPr>
+      <w:r>
+        <w:rPr>
+          <w:rFonts w:ascii="Cascadia Mono" w:hAnsi="Cascadia Mono" w:cs="Cascadia Mono"/>
+          <w:color w:val="000000"/>
+          <w:sz w:val="19"/>
+          <w:szCs w:val="19"/>
+        </w:rPr>
+        <w:t>[</w:t>
+      </w:r>
+      <w:proofErr w:type="spellStart"/>
+      <w:r>
+        <w:rPr>
+          <w:rFonts w:ascii="Cascadia Mono" w:hAnsi="Cascadia Mono" w:cs="Cascadia Mono"/>
+          <w:color w:val="000000"/>
+          <w:sz w:val="19"/>
+          <w:szCs w:val="19"/>
+        </w:rPr>
+        <w:t>ObservableProperty</w:t>
+      </w:r>
+      <w:proofErr w:type="spellEnd"/>
+      <w:r>
+        <w:rPr>
+          <w:rFonts w:ascii="Cascadia Mono" w:hAnsi="Cascadia Mono" w:cs="Cascadia Mono"/>
+          <w:color w:val="000000"/>
+          <w:sz w:val="19"/>
+          <w:szCs w:val="19"/>
+        </w:rPr>
+        <w:t>]</w:t>
+      </w:r>
+    </w:p>
+    <w:p>
+      <w:pPr>
+        <w:autoSpaceDE w:val="0"/>
+        <w:autoSpaceDN w:val="0"/>
+        <w:adjustRightInd w:val="0"/>
+        <w:jc w:val="left"/>
+        <w:rPr>
+          <w:rFonts w:ascii="Cascadia Mono" w:hAnsi="Cascadia Mono" w:cs="Cascadia Mono"/>
+          <w:color w:val="000000"/>
+          <w:sz w:val="19"/>
+          <w:szCs w:val="19"/>
+        </w:rPr>
+      </w:pPr>
+      <w:proofErr w:type="spellStart"/>
+      <w:r>
+        <w:rPr>
+          <w:rFonts w:ascii="Cascadia Mono" w:hAnsi="Cascadia Mono" w:cs="Cascadia Mono"/>
+          <w:color w:val="0000FF"/>
+          <w:sz w:val="19"/>
+          <w:szCs w:val="19"/>
+        </w:rPr>
+        <w:t>private</w:t>
+      </w:r>
+      <w:proofErr w:type="spellEnd"/>
+      <w:r>
+        <w:rPr>
+          <w:rFonts w:ascii="Cascadia Mono" w:hAnsi="Cascadia Mono" w:cs="Cascadia Mono"/>
+          <w:color w:val="000000"/>
+          <w:sz w:val="19"/>
+          <w:szCs w:val="19"/>
+        </w:rPr>
+        <w:t xml:space="preserve"> </w:t>
+      </w:r>
+      <w:proofErr w:type="spellStart"/>
+      <w:r>
+        <w:rPr>
+          <w:rFonts w:ascii="Cascadia Mono" w:hAnsi="Cascadia Mono" w:cs="Cascadia Mono"/>
+          <w:color w:val="000000"/>
+          <w:sz w:val="19"/>
+          <w:szCs w:val="19"/>
+        </w:rPr>
+        <w:t>Student</w:t>
+      </w:r>
+      <w:proofErr w:type="spellEnd"/>
+      <w:r>
+        <w:rPr>
+          <w:rFonts w:ascii="Cascadia Mono" w:hAnsi="Cascadia Mono" w:cs="Cascadia Mono"/>
+          <w:color w:val="000000"/>
+          <w:sz w:val="19"/>
+          <w:szCs w:val="19"/>
+        </w:rPr>
+        <w:t xml:space="preserve"> _</w:t>
+      </w:r>
+      <w:proofErr w:type="spellStart"/>
+      <w:r>
+        <w:rPr>
+          <w:rFonts w:ascii="Cascadia Mono" w:hAnsi="Cascadia Mono" w:cs="Cascadia Mono"/>
+          <w:b/>
+          <w:color w:val="000000"/>
+          <w:sz w:val="19"/>
+          <w:szCs w:val="19"/>
+        </w:rPr>
+        <w:t>selectedStudent</w:t>
+      </w:r>
+      <w:proofErr w:type="spellEnd"/>
+      <w:r>
+        <w:rPr>
+          <w:rFonts w:ascii="Cascadia Mono" w:hAnsi="Cascadia Mono" w:cs="Cascadia Mono"/>
+          <w:color w:val="000000"/>
+          <w:sz w:val="19"/>
+          <w:szCs w:val="19"/>
+        </w:rPr>
+        <w:t>;</w:t>
+      </w:r>
+    </w:p>
+    <w:p>
+      <w:pPr>
+        <w:autoSpaceDE w:val="0"/>
+        <w:autoSpaceDN w:val="0"/>
+        <w:adjustRightInd w:val="0"/>
+        <w:jc w:val="left"/>
+        <w:rPr>
+          <w:rFonts w:ascii="Cascadia Mono" w:hAnsi="Cascadia Mono" w:cs="Cascadia Mono"/>
+          <w:color w:val="000000"/>
+          <w:sz w:val="19"/>
+          <w:szCs w:val="19"/>
+        </w:rPr>
+      </w:pPr>
+    </w:p>
+    <w:p>
+      <w:pPr>
+        <w:autoSpaceDE w:val="0"/>
+        <w:autoSpaceDN w:val="0"/>
+        <w:adjustRightInd w:val="0"/>
+        <w:jc w:val="left"/>
+        <w:rPr>
+          <w:rFonts w:ascii="Cascadia Mono" w:hAnsi="Cascadia Mono" w:cs="Cascadia Mono"/>
+          <w:color w:val="000000"/>
+          <w:sz w:val="19"/>
+          <w:szCs w:val="19"/>
+        </w:rPr>
+      </w:pPr>
+      <w:proofErr w:type="spellStart"/>
+      <w:r>
+        <w:rPr>
+          <w:rFonts w:ascii="Cascadia Mono" w:hAnsi="Cascadia Mono" w:cs="Cascadia Mono"/>
+          <w:color w:val="0000FF"/>
+          <w:sz w:val="19"/>
+          <w:szCs w:val="19"/>
+        </w:rPr>
+        <w:t>private</w:t>
+      </w:r>
+      <w:proofErr w:type="spellEnd"/>
+      <w:r>
+        <w:rPr>
+          <w:rFonts w:ascii="Cascadia Mono" w:hAnsi="Cascadia Mono" w:cs="Cascadia Mono"/>
+          <w:color w:val="000000"/>
+          <w:sz w:val="19"/>
+          <w:szCs w:val="19"/>
+        </w:rPr>
+        <w:t xml:space="preserve"> </w:t>
+      </w:r>
+      <w:proofErr w:type="spellStart"/>
+      <w:r>
+        <w:rPr>
+          <w:rFonts w:ascii="Cascadia Mono" w:hAnsi="Cascadia Mono" w:cs="Cascadia Mono"/>
+          <w:color w:val="0000FF"/>
+          <w:sz w:val="19"/>
+          <w:szCs w:val="19"/>
+        </w:rPr>
+        <w:t>string</w:t>
+      </w:r>
+      <w:proofErr w:type="spellEnd"/>
+      <w:r>
+        <w:rPr>
+          <w:rFonts w:ascii="Cascadia Mono" w:hAnsi="Cascadia Mono" w:cs="Cascadia Mono"/>
+          <w:color w:val="000000"/>
+          <w:sz w:val="19"/>
+          <w:szCs w:val="19"/>
+        </w:rPr>
+        <w:t xml:space="preserve"> _</w:t>
+      </w:r>
+      <w:proofErr w:type="spellStart"/>
+      <w:r>
+        <w:rPr>
+          <w:rFonts w:ascii="Cascadia Mono" w:hAnsi="Cascadia Mono" w:cs="Cascadia Mono"/>
+          <w:color w:val="000000"/>
+          <w:sz w:val="19"/>
+          <w:szCs w:val="19"/>
+        </w:rPr>
+        <w:t>selectedEducationLevel</w:t>
+      </w:r>
+      <w:proofErr w:type="spellEnd"/>
+      <w:r>
+        <w:rPr>
+          <w:rFonts w:ascii="Cascadia Mono" w:hAnsi="Cascadia Mono" w:cs="Cascadia Mono"/>
+          <w:color w:val="000000"/>
+          <w:sz w:val="19"/>
+          <w:szCs w:val="19"/>
+        </w:rPr>
+        <w:t>=</w:t>
+      </w:r>
+      <w:proofErr w:type="spellStart"/>
+      <w:r>
+        <w:rPr>
+          <w:rFonts w:ascii="Cascadia Mono" w:hAnsi="Cascadia Mono" w:cs="Cascadia Mono"/>
+          <w:color w:val="0000FF"/>
+          <w:sz w:val="19"/>
+          <w:szCs w:val="19"/>
+        </w:rPr>
+        <w:t>string</w:t>
+      </w:r>
+      <w:proofErr w:type="gramStart"/>
+      <w:r>
+        <w:rPr>
+          <w:rFonts w:ascii="Cascadia Mono" w:hAnsi="Cascadia Mono" w:cs="Cascadia Mono"/>
+          <w:color w:val="000000"/>
+          <w:sz w:val="19"/>
+          <w:szCs w:val="19"/>
+        </w:rPr>
+        <w:t>.Empty</w:t>
+      </w:r>
+      <w:proofErr w:type="spellEnd"/>
+      <w:proofErr w:type="gramEnd"/>
+      <w:r>
+        <w:rPr>
+          <w:rFonts w:ascii="Cascadia Mono" w:hAnsi="Cascadia Mono" w:cs="Cascadia Mono"/>
+          <w:color w:val="000000"/>
+          <w:sz w:val="19"/>
+          <w:szCs w:val="19"/>
+        </w:rPr>
+        <w:t>;</w:t>
+      </w:r>
+    </w:p>
+    <w:p>
+      <w:pPr>
+        <w:autoSpaceDE w:val="0"/>
+        <w:autoSpaceDN w:val="0"/>
+        <w:adjustRightInd w:val="0"/>
+        <w:jc w:val="left"/>
+        <w:rPr>
+          <w:rFonts w:ascii="Cascadia Mono" w:hAnsi="Cascadia Mono" w:cs="Cascadia Mono"/>
+          <w:color w:val="000000"/>
+          <w:sz w:val="19"/>
+          <w:szCs w:val="19"/>
+        </w:rPr>
+      </w:pPr>
+      <w:proofErr w:type="spellStart"/>
+      <w:r>
+        <w:rPr>
+          <w:rFonts w:ascii="Cascadia Mono" w:hAnsi="Cascadia Mono" w:cs="Cascadia Mono"/>
+          <w:color w:val="0000FF"/>
+          <w:sz w:val="19"/>
+          <w:szCs w:val="19"/>
+        </w:rPr>
+        <w:t>public</w:t>
+      </w:r>
+      <w:proofErr w:type="spellEnd"/>
+      <w:r>
+        <w:rPr>
+          <w:rFonts w:ascii="Cascadia Mono" w:hAnsi="Cascadia Mono" w:cs="Cascadia Mono"/>
+          <w:color w:val="000000"/>
+          <w:sz w:val="19"/>
+          <w:szCs w:val="19"/>
+        </w:rPr>
+        <w:t xml:space="preserve"> </w:t>
+      </w:r>
+      <w:proofErr w:type="spellStart"/>
+      <w:r>
+        <w:rPr>
+          <w:rFonts w:ascii="Cascadia Mono" w:hAnsi="Cascadia Mono" w:cs="Cascadia Mono"/>
+          <w:color w:val="0000FF"/>
+          <w:sz w:val="19"/>
+          <w:szCs w:val="19"/>
+        </w:rPr>
+        <w:t>string</w:t>
+      </w:r>
+      <w:proofErr w:type="spellEnd"/>
+      <w:r>
+        <w:rPr>
+          <w:rFonts w:ascii="Cascadia Mono" w:hAnsi="Cascadia Mono" w:cs="Cascadia Mono"/>
+          <w:color w:val="000000"/>
+          <w:sz w:val="19"/>
+          <w:szCs w:val="19"/>
+        </w:rPr>
+        <w:t xml:space="preserve"> </w:t>
+      </w:r>
+      <w:bookmarkStart w:id="0" w:name="_GoBack"/>
+      <w:proofErr w:type="spellStart"/>
+      <w:r>
+        <w:rPr>
+          <w:rFonts w:ascii="Cascadia Mono" w:hAnsi="Cascadia Mono" w:cs="Cascadia Mono"/>
+          <w:b/>
+          <w:color w:val="000000"/>
+          <w:sz w:val="19"/>
+          <w:szCs w:val="19"/>
+        </w:rPr>
+        <w:t>SelectedEducationLevel</w:t>
+      </w:r>
+      <w:bookmarkEnd w:id="0"/>
+      <w:proofErr w:type="spellEnd"/>
+    </w:p>
+    <w:p>
+      <w:pPr>
+        <w:autoSpaceDE w:val="0"/>
+        <w:autoSpaceDN w:val="0"/>
+        <w:adjustRightInd w:val="0"/>
+        <w:jc w:val="left"/>
+        <w:rPr>
+          <w:rFonts w:ascii="Cascadia Mono" w:hAnsi="Cascadia Mono" w:cs="Cascadia Mono"/>
+          <w:color w:val="000000"/>
+          <w:sz w:val="19"/>
+          <w:szCs w:val="19"/>
+        </w:rPr>
+      </w:pPr>
+      <w:r>
+        <w:rPr>
+          <w:rFonts w:ascii="Cascadia Mono" w:hAnsi="Cascadia Mono" w:cs="Cascadia Mono"/>
+          <w:color w:val="000000"/>
+          <w:sz w:val="19"/>
+          <w:szCs w:val="19"/>
+        </w:rPr>
+        <w:lastRenderedPageBreak/>
+        <w:t>{</w:t>
+      </w:r>
+    </w:p>
+    <w:p>
+      <w:pPr>
+        <w:autoSpaceDE w:val="0"/>
+        <w:autoSpaceDN w:val="0"/>
+        <w:adjustRightInd w:val="0"/>
+        <w:jc w:val="left"/>
+        <w:rPr>
+          <w:rFonts w:ascii="Cascadia Mono" w:hAnsi="Cascadia Mono" w:cs="Cascadia Mono"/>
+          <w:color w:val="000000"/>
+          <w:sz w:val="19"/>
+          <w:szCs w:val="19"/>
+        </w:rPr>
+      </w:pPr>
+      <w:r>
+        <w:rPr>
+          <w:rFonts w:ascii="Cascadia Mono" w:hAnsi="Cascadia Mono" w:cs="Cascadia Mono"/>
+          <w:color w:val="000000"/>
+          <w:sz w:val="19"/>
+          <w:szCs w:val="19"/>
+        </w:rPr>
+        <w:t xml:space="preserve">    </w:t>
+      </w:r>
+      <w:proofErr w:type="spellStart"/>
+      <w:r>
+        <w:rPr>
+          <w:rFonts w:ascii="Cascadia Mono" w:hAnsi="Cascadia Mono" w:cs="Cascadia Mono"/>
+          <w:color w:val="0000FF"/>
+          <w:sz w:val="19"/>
+          <w:szCs w:val="19"/>
+        </w:rPr>
+        <w:t>get</w:t>
+      </w:r>
+      <w:proofErr w:type="spellEnd"/>
+      <w:r>
+        <w:rPr>
+          <w:rFonts w:ascii="Cascadia Mono" w:hAnsi="Cascadia Mono" w:cs="Cascadia Mono"/>
+          <w:color w:val="000000"/>
+          <w:sz w:val="19"/>
+          <w:szCs w:val="19"/>
+        </w:rPr>
+        <w:t xml:space="preserve"> =&gt; _</w:t>
+      </w:r>
+      <w:proofErr w:type="spellStart"/>
+      <w:r>
+        <w:rPr>
+          <w:rFonts w:ascii="Cascadia Mono" w:hAnsi="Cascadia Mono" w:cs="Cascadia Mono"/>
+          <w:color w:val="000000"/>
+          <w:sz w:val="19"/>
+          <w:szCs w:val="19"/>
+        </w:rPr>
+        <w:t>selectedEducationLevel</w:t>
+      </w:r>
+      <w:proofErr w:type="spellEnd"/>
+      <w:r>
+        <w:rPr>
+          <w:rFonts w:ascii="Cascadia Mono" w:hAnsi="Cascadia Mono" w:cs="Cascadia Mono"/>
+          <w:color w:val="000000"/>
+          <w:sz w:val="19"/>
+          <w:szCs w:val="19"/>
+        </w:rPr>
+        <w:t>;</w:t>
+      </w:r>
+    </w:p>
+    <w:p>
+      <w:pPr>
+        <w:autoSpaceDE w:val="0"/>
+        <w:autoSpaceDN w:val="0"/>
+        <w:adjustRightInd w:val="0"/>
+        <w:jc w:val="left"/>
+        <w:rPr>
+          <w:rFonts w:ascii="Cascadia Mono" w:hAnsi="Cascadia Mono" w:cs="Cascadia Mono"/>
+          <w:color w:val="0000FF"/>
+          <w:sz w:val="19"/>
+          <w:szCs w:val="19"/>
+        </w:rPr>
+      </w:pPr>
+      <w:r>
+        <w:rPr>
+          <w:rFonts w:ascii="Cascadia Mono" w:hAnsi="Cascadia Mono" w:cs="Cascadia Mono"/>
+          <w:color w:val="000000"/>
+          <w:sz w:val="19"/>
+          <w:szCs w:val="19"/>
+        </w:rPr>
+        <w:t xml:space="preserve">    </w:t>
+      </w:r>
+      <w:proofErr w:type="spellStart"/>
+      <w:r>
+        <w:rPr>
+          <w:rFonts w:ascii="Cascadia Mono" w:hAnsi="Cascadia Mono" w:cs="Cascadia Mono"/>
+          <w:color w:val="0000FF"/>
+          <w:sz w:val="19"/>
+          <w:szCs w:val="19"/>
+        </w:rPr>
+        <w:t>set</w:t>
+      </w:r>
+      <w:proofErr w:type="spellEnd"/>
+    </w:p>
+    <w:p>
+      <w:pPr>
+        <w:autoSpaceDE w:val="0"/>
+        <w:autoSpaceDN w:val="0"/>
+        <w:adjustRightInd w:val="0"/>
+        <w:jc w:val="left"/>
+        <w:rPr>
+          <w:rFonts w:ascii="Cascadia Mono" w:hAnsi="Cascadia Mono" w:cs="Cascadia Mono"/>
+          <w:color w:val="000000"/>
+          <w:sz w:val="19"/>
+          <w:szCs w:val="19"/>
+        </w:rPr>
+      </w:pPr>
+      <w:r>
+        <w:rPr>
+          <w:rFonts w:ascii="Cascadia Mono" w:hAnsi="Cascadia Mono" w:cs="Cascadia Mono"/>
+          <w:color w:val="000000"/>
+          <w:sz w:val="19"/>
+          <w:szCs w:val="19"/>
+        </w:rPr>
+        <w:t xml:space="preserve">    {</w:t>
+      </w:r>
+    </w:p>
+    <w:p>
+      <w:pPr>
+        <w:autoSpaceDE w:val="0"/>
+        <w:autoSpaceDN w:val="0"/>
+        <w:adjustRightInd w:val="0"/>
+        <w:jc w:val="left"/>
+        <w:rPr>
+          <w:rFonts w:ascii="Cascadia Mono" w:hAnsi="Cascadia Mono" w:cs="Cascadia Mono"/>
+          <w:color w:val="000000"/>
+          <w:sz w:val="19"/>
+          <w:szCs w:val="19"/>
+        </w:rPr>
+      </w:pPr>
+      <w:r>
+        <w:rPr>
+          <w:rFonts w:ascii="Cascadia Mono" w:hAnsi="Cascadia Mono" w:cs="Cascadia Mono"/>
+          <w:color w:val="000000"/>
+          <w:sz w:val="19"/>
+          <w:szCs w:val="19"/>
+        </w:rPr>
+        <w:t xml:space="preserve">        </w:t>
+      </w:r>
+      <w:proofErr w:type="spellStart"/>
+      <w:proofErr w:type="gramStart"/>
+      <w:r>
+        <w:rPr>
+          <w:rFonts w:ascii="Cascadia Mono" w:hAnsi="Cascadia Mono" w:cs="Cascadia Mono"/>
+          <w:color w:val="000000"/>
+          <w:sz w:val="19"/>
+          <w:szCs w:val="19"/>
+        </w:rPr>
+        <w:t>SetProperty</w:t>
+      </w:r>
+      <w:proofErr w:type="spellEnd"/>
+      <w:r>
+        <w:rPr>
+          <w:rFonts w:ascii="Cascadia Mono" w:hAnsi="Cascadia Mono" w:cs="Cascadia Mono"/>
+          <w:color w:val="000000"/>
+          <w:sz w:val="19"/>
+          <w:szCs w:val="19"/>
+        </w:rPr>
+        <w:t>(</w:t>
+      </w:r>
+      <w:proofErr w:type="spellStart"/>
+      <w:proofErr w:type="gramEnd"/>
+      <w:r>
+        <w:rPr>
+          <w:rFonts w:ascii="Cascadia Mono" w:hAnsi="Cascadia Mono" w:cs="Cascadia Mono"/>
+          <w:color w:val="0000FF"/>
+          <w:sz w:val="19"/>
+          <w:szCs w:val="19"/>
+        </w:rPr>
+        <w:t>ref</w:t>
+      </w:r>
+      <w:proofErr w:type="spellEnd"/>
+      <w:r>
+        <w:rPr>
+          <w:rFonts w:ascii="Cascadia Mono" w:hAnsi="Cascadia Mono" w:cs="Cascadia Mono"/>
+          <w:color w:val="000000"/>
+          <w:sz w:val="19"/>
+          <w:szCs w:val="19"/>
+        </w:rPr>
+        <w:t xml:space="preserve"> _</w:t>
+      </w:r>
+      <w:proofErr w:type="spellStart"/>
+      <w:r>
+        <w:rPr>
+          <w:rFonts w:ascii="Cascadia Mono" w:hAnsi="Cascadia Mono" w:cs="Cascadia Mono"/>
+          <w:color w:val="000000"/>
+          <w:sz w:val="19"/>
+          <w:szCs w:val="19"/>
+        </w:rPr>
+        <w:t>selectedEducationLevel</w:t>
+      </w:r>
+      <w:proofErr w:type="spellEnd"/>
+      <w:r>
+        <w:rPr>
+          <w:rFonts w:ascii="Cascadia Mono" w:hAnsi="Cascadia Mono" w:cs="Cascadia Mono"/>
+          <w:color w:val="000000"/>
+          <w:sz w:val="19"/>
+          <w:szCs w:val="19"/>
+        </w:rPr>
+        <w:t xml:space="preserve">, </w:t>
+      </w:r>
+      <w:proofErr w:type="spellStart"/>
+      <w:r>
+        <w:rPr>
+          <w:rFonts w:ascii="Cascadia Mono" w:hAnsi="Cascadia Mono" w:cs="Cascadia Mono"/>
+          <w:color w:val="000000"/>
+          <w:sz w:val="19"/>
+          <w:szCs w:val="19"/>
+        </w:rPr>
+        <w:t>value</w:t>
+      </w:r>
+      <w:proofErr w:type="spellEnd"/>
+      <w:r>
+        <w:rPr>
+          <w:rFonts w:ascii="Cascadia Mono" w:hAnsi="Cascadia Mono" w:cs="Cascadia Mono"/>
+          <w:color w:val="000000"/>
+          <w:sz w:val="19"/>
+          <w:szCs w:val="19"/>
+        </w:rPr>
+        <w:t>);</w:t>
+      </w:r>
+    </w:p>
+    <w:p>
+      <w:pPr>
+        <w:autoSpaceDE w:val="0"/>
+        <w:autoSpaceDN w:val="0"/>
+        <w:adjustRightInd w:val="0"/>
+        <w:jc w:val="left"/>
+        <w:rPr>
+          <w:rFonts w:ascii="Cascadia Mono" w:hAnsi="Cascadia Mono" w:cs="Cascadia Mono"/>
+          <w:color w:val="000000"/>
+          <w:sz w:val="19"/>
+          <w:szCs w:val="19"/>
+        </w:rPr>
+      </w:pPr>
+      <w:r>
+        <w:rPr>
+          <w:rFonts w:ascii="Cascadia Mono" w:hAnsi="Cascadia Mono" w:cs="Cascadia Mono"/>
+          <w:color w:val="000000"/>
+          <w:sz w:val="19"/>
+          <w:szCs w:val="19"/>
+        </w:rPr>
+        <w:t xml:space="preserve">        </w:t>
+      </w:r>
+      <w:proofErr w:type="spellStart"/>
+      <w:r>
+        <w:rPr>
+          <w:rFonts w:ascii="Cascadia Mono" w:hAnsi="Cascadia Mono" w:cs="Cascadia Mono"/>
+          <w:color w:val="000000"/>
+          <w:sz w:val="19"/>
+          <w:szCs w:val="19"/>
+        </w:rPr>
+        <w:t>SelectedStudent</w:t>
+      </w:r>
+      <w:proofErr w:type="gramStart"/>
+      <w:r>
+        <w:rPr>
+          <w:rFonts w:ascii="Cascadia Mono" w:hAnsi="Cascadia Mono" w:cs="Cascadia Mono"/>
+          <w:color w:val="000000"/>
+          <w:sz w:val="19"/>
+          <w:szCs w:val="19"/>
+        </w:rPr>
+        <w:t>.EducationLevel</w:t>
+      </w:r>
+      <w:proofErr w:type="spellEnd"/>
+      <w:proofErr w:type="gramEnd"/>
+      <w:r>
+        <w:rPr>
+          <w:rFonts w:ascii="Cascadia Mono" w:hAnsi="Cascadia Mono" w:cs="Cascadia Mono"/>
+          <w:color w:val="000000"/>
+          <w:sz w:val="19"/>
+          <w:szCs w:val="19"/>
+        </w:rPr>
+        <w:t xml:space="preserve"> = _</w:t>
+      </w:r>
+      <w:proofErr w:type="spellStart"/>
+      <w:r>
+        <w:rPr>
+          <w:rFonts w:ascii="Cascadia Mono" w:hAnsi="Cascadia Mono" w:cs="Cascadia Mono"/>
+          <w:color w:val="000000"/>
+          <w:sz w:val="19"/>
+          <w:szCs w:val="19"/>
+        </w:rPr>
+        <w:t>selectedEducationLevel</w:t>
+      </w:r>
+      <w:proofErr w:type="spellEnd"/>
+      <w:r>
+        <w:rPr>
+          <w:rFonts w:ascii="Cascadia Mono" w:hAnsi="Cascadia Mono" w:cs="Cascadia Mono"/>
+          <w:color w:val="000000"/>
+          <w:sz w:val="19"/>
+          <w:szCs w:val="19"/>
+        </w:rPr>
+        <w:t>;</w:t>
+      </w:r>
+    </w:p>
+    <w:p>
+      <w:pPr>
+        <w:autoSpaceDE w:val="0"/>
+        <w:autoSpaceDN w:val="0"/>
+        <w:adjustRightInd w:val="0"/>
+        <w:jc w:val="left"/>
+        <w:rPr>
+          <w:rFonts w:ascii="Cascadia Mono" w:hAnsi="Cascadia Mono" w:cs="Cascadia Mono"/>
+          <w:color w:val="000000"/>
+          <w:sz w:val="19"/>
+          <w:szCs w:val="19"/>
+        </w:rPr>
+      </w:pPr>
+      <w:r>
+        <w:rPr>
+          <w:rFonts w:ascii="Cascadia Mono" w:hAnsi="Cascadia Mono" w:cs="Cascadia Mono"/>
+          <w:color w:val="000000"/>
+          <w:sz w:val="19"/>
+          <w:szCs w:val="19"/>
+        </w:rPr>
+        <w:t xml:space="preserve">    }</w:t>
+      </w:r>
+    </w:p>
+    <w:p>
+      <w:r>
+        <w:rPr>
+          <w:rFonts w:ascii="Cascadia Mono" w:hAnsi="Cascadia Mono" w:cs="Cascadia Mono"/>
+          <w:color w:val="000000"/>
+          <w:sz w:val="19"/>
+          <w:szCs w:val="19"/>
+        </w:rPr>
+        <w:t xml:space="preserve">}    </w:t>
+      </w:r>
+    </w:p>
     <w:sectPr>
       <w:pgSz w:w="11906" w:h="16838"/>
       <w:pgMar w:top="567" w:right="567" w:bottom="567" w:left="567" w:header="709" w:footer="709" w:gutter="0"/>
@@ -783,7 +2073,7 @@
 </file>
 
 <file path=word/numbering.xml><?xml version="1.0" encoding="utf-8"?>
-<w:numbering xmlns:wpc="http://schemas.microsoft.com/office/word/2010/wordprocessingCanvas" xmlns:cx="http://schemas.microsoft.com/office/drawing/2014/chartex" xmlns:cx1="http://schemas.microsoft.com/office/drawing/2015/9/8/chartex" xmlns:cx2="http://schemas.microsoft.com/office/drawing/2015/10/21/chartex" xmlns:cx3="http://schemas.microsoft.com/office/drawing/2016/5/9/chartex" xmlns:cx4="http://schemas.microsoft.com/office/drawing/2016/5/10/chartex" xmlns:cx5="http://schemas.microsoft.com/office/drawing/2016/5/11/chartex" xmlns:cx6="http://schemas.microsoft.com/office/drawing/2016/5/12/chartex" xmlns:cx7="http://schemas.microsoft.com/office/drawing/2016/5/13/chartex" xmlns:cx8="http://schemas.microsoft.com/office/drawing/2016/5/14/chartex" xmlns:mc="http://schemas.openxmlformats.org/markup-compatibility/2006" xmlns:aink="http://schemas.microsoft.com/office/drawing/2016/ink" xmlns:am3d="http://schemas.microsoft.com/office/drawing/2017/model3d" xmlns:o="urn:schemas-microsoft-com:office:office" xmlns:r="http://schemas.openxmlformats.org/officeDocument/2006/relationships" xmlns:m="http://schemas.openxmlformats.org/officeDocument/2006/math" xmlns:v="urn:schemas-microsoft-com:vml" xmlns:wp14="http://schemas.microsoft.com/office/word/2010/wordprocessingDrawing" xmlns:wp="http://schemas.openxmlformats.org/drawingml/2006/wordprocessingDrawing" xmlns:w10="urn:schemas-microsoft-com:office:word" xmlns:w="http://schemas.openxmlformats.org/wordprocessingml/2006/main" xmlns:w14="http://schemas.microsoft.com/office/word/2010/wordml" xmlns:w15="http://schemas.microsoft.com/office/word/2012/wordml" xmlns:w16cid="http://schemas.microsoft.com/office/word/2016/wordml/cid" xmlns:w16se="http://schemas.microsoft.com/office/word/2015/wordml/symex" xmlns:wpg="http://schemas.microsoft.com/office/word/2010/wordprocessingGroup" xmlns:wpi="http://schemas.microsoft.com/office/word/2010/wordprocessingInk" xmlns:wne="http://schemas.microsoft.com/office/word/2006/wordml" xmlns:wps="http://schemas.microsoft.com/office/word/2010/wordprocessingShape" mc:Ignorable="w14 w15 w16se w16cid wp14">
+<w:numbering xmlns:wpc="http://schemas.microsoft.com/office/word/2010/wordprocessingCanvas" xmlns:cx="http://schemas.microsoft.com/office/drawing/2014/chartex" xmlns:cx1="http://schemas.microsoft.com/office/drawing/2015/9/8/chartex" xmlns:mc="http://schemas.openxmlformats.org/markup-compatibility/2006" xmlns:o="urn:schemas-microsoft-com:office:office" xmlns:r="http://schemas.openxmlformats.org/officeDocument/2006/relationships" xmlns:m="http://schemas.openxmlformats.org/officeDocument/2006/math" xmlns:v="urn:schemas-microsoft-com:vml" xmlns:wp14="http://schemas.microsoft.com/office/word/2010/wordprocessingDrawing" xmlns:wp="http://schemas.openxmlformats.org/drawingml/2006/wordprocessingDrawing" xmlns:w10="urn:schemas-microsoft-com:office:word" xmlns:w="http://schemas.openxmlformats.org/wordprocessingml/2006/main" xmlns:w14="http://schemas.microsoft.com/office/word/2010/wordml" xmlns:w15="http://schemas.microsoft.com/office/word/2012/wordml" xmlns:w16se="http://schemas.microsoft.com/office/word/2015/wordml/symex" xmlns:wpg="http://schemas.microsoft.com/office/word/2010/wordprocessingGroup" xmlns:wpi="http://schemas.microsoft.com/office/word/2010/wordprocessingInk" xmlns:wne="http://schemas.microsoft.com/office/word/2006/wordml" xmlns:wps="http://schemas.microsoft.com/office/word/2010/wordprocessingShape" mc:Ignorable="w14 w15 w16se wp14">
   <w:abstractNum w:abstractNumId="0" w15:restartNumberingAfterBreak="0">
     <w:nsid w:val="645A0B40"/>
     <w:multiLevelType w:val="hybridMultilevel"/>
@@ -880,7 +2170,7 @@
 </file>
 
 <file path=word/styles.xml><?xml version="1.0" encoding="utf-8"?>
-<w:styles xmlns:mc="http://schemas.openxmlformats.org/markup-compatibility/2006" xmlns:r="http://schemas.openxmlformats.org/officeDocument/2006/relationships" xmlns:w="http://schemas.openxmlformats.org/wordprocessingml/2006/main" xmlns:w14="http://schemas.microsoft.com/office/word/2010/wordml" xmlns:w15="http://schemas.microsoft.com/office/word/2012/wordml" xmlns:w16cid="http://schemas.microsoft.com/office/word/2016/wordml/cid" xmlns:w16se="http://schemas.microsoft.com/office/word/2015/wordml/symex" mc:Ignorable="w14 w15 w16se w16cid">
+<w:styles xmlns:mc="http://schemas.openxmlformats.org/markup-compatibility/2006" xmlns:r="http://schemas.openxmlformats.org/officeDocument/2006/relationships" xmlns:w="http://schemas.openxmlformats.org/wordprocessingml/2006/main" xmlns:w14="http://schemas.microsoft.com/office/word/2010/wordml" xmlns:w15="http://schemas.microsoft.com/office/word/2012/wordml" xmlns:w16se="http://schemas.microsoft.com/office/word/2015/wordml/symex" mc:Ignorable="w14 w15 w16se">
   <w:docDefaults>
     <w:rPrDefault>
       <w:rPr>
@@ -896,7 +2186,7 @@
       </w:pPr>
     </w:pPrDefault>
   </w:docDefaults>
-  <w:latentStyles w:defLockedState="0" w:defUIPriority="99" w:defSemiHidden="0" w:defUnhideWhenUsed="0" w:defQFormat="0" w:count="375">
+  <w:latentStyles w:defLockedState="0" w:defUIPriority="99" w:defSemiHidden="0" w:defUnhideWhenUsed="0" w:defQFormat="0" w:count="371">
     <w:lsdException w:name="Normal" w:uiPriority="0" w:qFormat="1"/>
     <w:lsdException w:name="heading 1" w:uiPriority="9" w:qFormat="1"/>
     <w:lsdException w:name="heading 2" w:semiHidden="1" w:uiPriority="9" w:unhideWhenUsed="1" w:qFormat="1"/>
@@ -1268,10 +2558,6 @@
     <w:lsdException w:name="List Table 5 Dark Accent 6" w:uiPriority="50"/>
     <w:lsdException w:name="List Table 6 Colorful Accent 6" w:uiPriority="51"/>
     <w:lsdException w:name="List Table 7 Colorful Accent 6" w:uiPriority="52"/>
-    <w:lsdException w:name="Mention" w:semiHidden="1" w:unhideWhenUsed="1"/>
-    <w:lsdException w:name="Smart Hyperlink" w:semiHidden="1" w:unhideWhenUsed="1"/>
-    <w:lsdException w:name="Hashtag" w:semiHidden="1" w:unhideWhenUsed="1"/>
-    <w:lsdException w:name="Unresolved Mention" w:semiHidden="1" w:unhideWhenUsed="1"/>
   </w:latentStyles>
   <w:style w:type="paragraph" w:default="1" w:styleId="Norml">
     <w:name w:val="Normal"/>
